--- a/hw2/hw2.docx
+++ b/hw2/hw2.docx
@@ -6,6 +6,25 @@
       <w:pPr>
         <w:jc w:val="right"/>
       </w:pPr>
+      <w:r>
+        <w:t>Everett Sheu</w:t>
+      </w:r>
+    </w:p>
+    <w:p>
+      <w:pPr>
+        <w:jc w:val="right"/>
+      </w:pPr>
+      <w:r>
+        <w:t>704796167</w:t>
+      </w:r>
+    </w:p>
+    <w:p>
+      <w:pPr>
+        <w:jc w:val="center"/>
+      </w:pPr>
+      <w:r>
+        <w:t>CS 118 – HW #2</w:t>
+      </w:r>
       <w:bookmarkStart w:id="0" w:name="_GoBack"/>
       <w:bookmarkEnd w:id="0"/>
     </w:p>
@@ -532,12 +551,12 @@
         </w:numPr>
       </w:pPr>
       <w:r>
+        <w:lastRenderedPageBreak/>
         <w:t>11111</w:t>
       </w:r>
     </w:p>
     <w:p>
       <w:r>
-        <w:lastRenderedPageBreak/>
         <w:br/>
       </w:r>
     </w:p>
